--- a/templates/fichaCadastral.docx
+++ b/templates/fichaCadastral.docx
@@ -989,6 +989,7 @@
               <w:t xml:space="preserve">{% for f in </w:t>
             </w:r>
             <w:proofErr w:type="spellStart"/>
+            <w:proofErr w:type="gramStart"/>
             <w:r>
               <w:rPr>
                 <w:rFonts w:cstheme="minorHAnsi"/>
@@ -1008,6 +1009,7 @@
               </w:rPr>
               <w:t xml:space="preserve"> %}</w:t>
             </w:r>
+            <w:proofErr w:type="gramEnd"/>
           </w:p>
           <w:p>
             <w:pPr>
@@ -1021,6 +1023,7 @@
                 <w:lang w:val="en-US"/>
               </w:rPr>
             </w:pPr>
+            <w:proofErr w:type="gramStart"/>
             <w:r>
               <w:rPr>
                 <w:rFonts w:cstheme="minorHAnsi"/>
@@ -1046,7 +1049,17 @@
                 <w:szCs w:val="24"/>
                 <w:lang w:val="en-US"/>
               </w:rPr>
-              <w:t>f }</w:t>
+              <w:t>f</w:t>
+            </w:r>
+            <w:proofErr w:type="gramEnd"/>
+            <w:r>
+              <w:rPr>
+                <w:rFonts w:cstheme="minorHAnsi"/>
+                <w:sz w:val="24"/>
+                <w:szCs w:val="24"/>
+                <w:lang w:val="en-US"/>
+              </w:rPr>
+              <w:t xml:space="preserve"> }</w:t>
             </w:r>
           </w:p>
           <w:p>
@@ -1581,6 +1594,56 @@
             <w:pPr>
               <w:rPr>
                 <w:rFonts w:cstheme="minorHAnsi"/>
+                <w:sz w:val="24"/>
+                <w:szCs w:val="24"/>
+                <w:lang w:eastAsia="pt-BR"/>
+              </w:rPr>
+            </w:pPr>
+            <w:r>
+              <w:rPr>
+                <w:rFonts w:cstheme="minorHAnsi"/>
+                <w:b/>
+                <w:bCs/>
+                <w:sz w:val="24"/>
+                <w:szCs w:val="24"/>
+                <w:lang w:eastAsia="pt-BR"/>
+              </w:rPr>
+              <w:t xml:space="preserve">E-MAIL: </w:t>
+            </w:r>
+            <w:r>
+              <w:rPr>
+                <w:rFonts w:cstheme="minorHAnsi"/>
+                <w:sz w:val="24"/>
+                <w:szCs w:val="24"/>
+                <w:lang w:eastAsia="pt-BR"/>
+              </w:rPr>
+              <w:t>{</w:t>
+            </w:r>
+            <w:proofErr w:type="spellStart"/>
+            <w:r>
+              <w:rPr>
+                <w:rFonts w:cstheme="minorHAnsi"/>
+                <w:sz w:val="24"/>
+                <w:szCs w:val="24"/>
+                <w:lang w:eastAsia="pt-BR"/>
+              </w:rPr>
+              <w:t>emailProprietario</w:t>
+            </w:r>
+            <w:proofErr w:type="spellEnd"/>
+            <w:r>
+              <w:rPr>
+                <w:rFonts w:cstheme="minorHAnsi"/>
+                <w:sz w:val="24"/>
+                <w:szCs w:val="24"/>
+                <w:lang w:eastAsia="pt-BR"/>
+              </w:rPr>
+              <w:t>}</w:t>
+            </w:r>
+          </w:p>
+          <w:p>
+            <w:pPr>
+              <w:rPr>
+                <w:rFonts w:cstheme="minorHAnsi"/>
                 <w:b/>
                 <w:bCs/>
                 <w:sz w:val="24"/>
@@ -1589,46 +1652,6 @@
                 <w:lang w:eastAsia="pt-BR"/>
               </w:rPr>
             </w:pPr>
-            <w:r>
-              <w:rPr>
-                <w:rFonts w:cstheme="minorHAnsi"/>
-                <w:b/>
-                <w:bCs/>
-                <w:sz w:val="24"/>
-                <w:szCs w:val="24"/>
-                <w:lang w:eastAsia="pt-BR"/>
-              </w:rPr>
-              <w:t xml:space="preserve">E-MAIL: </w:t>
-            </w:r>
-            <w:r>
-              <w:rPr>
-                <w:rFonts w:cstheme="minorHAnsi"/>
-                <w:sz w:val="24"/>
-                <w:szCs w:val="24"/>
-                <w:lang w:eastAsia="pt-BR"/>
-              </w:rPr>
-              <w:t>{</w:t>
-            </w:r>
-            <w:proofErr w:type="spellStart"/>
-            <w:r>
-              <w:rPr>
-                <w:rFonts w:cstheme="minorHAnsi"/>
-                <w:sz w:val="24"/>
-                <w:szCs w:val="24"/>
-                <w:lang w:eastAsia="pt-BR"/>
-              </w:rPr>
-              <w:t>emailProprietario</w:t>
-            </w:r>
-            <w:proofErr w:type="spellEnd"/>
-            <w:r>
-              <w:rPr>
-                <w:rFonts w:cstheme="minorHAnsi"/>
-                <w:sz w:val="24"/>
-                <w:szCs w:val="24"/>
-                <w:lang w:eastAsia="pt-BR"/>
-              </w:rPr>
-              <w:t>}</w:t>
-            </w:r>
           </w:p>
         </w:tc>
       </w:tr>
@@ -1693,6 +1716,195 @@
           </w:tcPr>
           <w:p>
             <w:pPr>
+              <w:rPr>
+                <w:rFonts w:cstheme="minorHAnsi"/>
+                <w:sz w:val="24"/>
+                <w:szCs w:val="24"/>
+                <w:lang w:eastAsia="pt-BR"/>
+              </w:rPr>
+            </w:pPr>
+            <w:r>
+              <w:rPr>
+                <w:rFonts w:cstheme="minorHAnsi"/>
+                <w:b/>
+                <w:bCs/>
+                <w:sz w:val="24"/>
+                <w:szCs w:val="24"/>
+                <w:lang w:eastAsia="pt-BR"/>
+              </w:rPr>
+              <w:t>BANCO:</w:t>
+            </w:r>
+            <w:r>
+              <w:rPr>
+                <w:rFonts w:cstheme="minorHAnsi"/>
+                <w:b/>
+                <w:bCs/>
+                <w:sz w:val="24"/>
+                <w:szCs w:val="24"/>
+                <w:lang w:eastAsia="pt-BR"/>
+              </w:rPr>
+              <w:t xml:space="preserve"> </w:t>
+            </w:r>
+            <w:r>
+              <w:rPr>
+                <w:rFonts w:cstheme="minorHAnsi"/>
+                <w:sz w:val="24"/>
+                <w:szCs w:val="24"/>
+                <w:lang w:eastAsia="pt-BR"/>
+              </w:rPr>
+              <w:t>{</w:t>
+            </w:r>
+            <w:proofErr w:type="gramStart"/>
+            <w:r>
+              <w:rPr>
+                <w:rFonts w:cstheme="minorHAnsi"/>
+                <w:sz w:val="24"/>
+                <w:szCs w:val="24"/>
+                <w:lang w:eastAsia="pt-BR"/>
+              </w:rPr>
+              <w:t>banco}</w:t>
+            </w:r>
+            <w:r>
+              <w:rPr>
+                <w:rFonts w:cstheme="minorHAnsi"/>
+                <w:b/>
+                <w:bCs/>
+                <w:sz w:val="24"/>
+                <w:szCs w:val="24"/>
+                <w:lang w:eastAsia="pt-BR"/>
+              </w:rPr>
+              <w:t xml:space="preserve">   </w:t>
+            </w:r>
+            <w:proofErr w:type="gramEnd"/>
+            <w:r>
+              <w:rPr>
+                <w:rFonts w:cstheme="minorHAnsi"/>
+                <w:b/>
+                <w:bCs/>
+                <w:sz w:val="24"/>
+                <w:szCs w:val="24"/>
+                <w:lang w:eastAsia="pt-BR"/>
+              </w:rPr>
+              <w:t xml:space="preserve">                                  </w:t>
+            </w:r>
+            <w:r>
+              <w:rPr>
+                <w:rFonts w:cstheme="minorHAnsi"/>
+                <w:b/>
+                <w:bCs/>
+                <w:sz w:val="24"/>
+                <w:szCs w:val="24"/>
+                <w:lang w:eastAsia="pt-BR"/>
+              </w:rPr>
+              <w:t>AGÊNCIA:</w:t>
+            </w:r>
+            <w:r>
+              <w:rPr>
+                <w:rFonts w:cstheme="minorHAnsi"/>
+                <w:b/>
+                <w:bCs/>
+                <w:sz w:val="24"/>
+                <w:szCs w:val="24"/>
+                <w:lang w:eastAsia="pt-BR"/>
+              </w:rPr>
+              <w:t xml:space="preserve"> </w:t>
+            </w:r>
+            <w:r>
+              <w:rPr>
+                <w:rFonts w:cstheme="minorHAnsi"/>
+                <w:sz w:val="24"/>
+                <w:szCs w:val="24"/>
+                <w:lang w:eastAsia="pt-BR"/>
+              </w:rPr>
+              <w:t>{</w:t>
+            </w:r>
+            <w:proofErr w:type="gramStart"/>
+            <w:r>
+              <w:rPr>
+                <w:rFonts w:cstheme="minorHAnsi"/>
+                <w:sz w:val="24"/>
+                <w:szCs w:val="24"/>
+                <w:lang w:eastAsia="pt-BR"/>
+              </w:rPr>
+              <w:t>agencia}</w:t>
+            </w:r>
+            <w:r>
+              <w:rPr>
+                <w:rFonts w:cstheme="minorHAnsi"/>
+                <w:b/>
+                <w:bCs/>
+                <w:sz w:val="24"/>
+                <w:szCs w:val="24"/>
+                <w:lang w:eastAsia="pt-BR"/>
+              </w:rPr>
+              <w:t xml:space="preserve">   </w:t>
+            </w:r>
+            <w:proofErr w:type="gramEnd"/>
+            <w:r>
+              <w:rPr>
+                <w:rFonts w:cstheme="minorHAnsi"/>
+                <w:b/>
+                <w:bCs/>
+                <w:sz w:val="24"/>
+                <w:szCs w:val="24"/>
+                <w:lang w:eastAsia="pt-BR"/>
+              </w:rPr>
+              <w:t xml:space="preserve">                                   </w:t>
+            </w:r>
+            <w:r>
+              <w:rPr>
+                <w:rFonts w:cstheme="minorHAnsi"/>
+                <w:b/>
+                <w:bCs/>
+                <w:sz w:val="24"/>
+                <w:szCs w:val="24"/>
+              </w:rPr>
+              <w:t>C</w:t>
+            </w:r>
+            <w:r>
+              <w:rPr>
+                <w:rFonts w:cstheme="minorHAnsi"/>
+                <w:b/>
+                <w:bCs/>
+                <w:sz w:val="24"/>
+                <w:szCs w:val="24"/>
+              </w:rPr>
+              <w:t xml:space="preserve">ONTA </w:t>
+            </w:r>
+            <w:r>
+              <w:rPr>
+                <w:rFonts w:cstheme="minorHAnsi"/>
+                <w:b/>
+                <w:bCs/>
+                <w:sz w:val="24"/>
+                <w:szCs w:val="24"/>
+                <w:lang w:eastAsia="pt-BR"/>
+              </w:rPr>
+              <w:t>CORRENTE:</w:t>
+            </w:r>
+            <w:r>
+              <w:rPr>
+                <w:rFonts w:cstheme="minorHAnsi"/>
+                <w:b/>
+                <w:bCs/>
+                <w:sz w:val="24"/>
+                <w:szCs w:val="24"/>
+                <w:lang w:eastAsia="pt-BR"/>
+              </w:rPr>
+              <w:t xml:space="preserve"> </w:t>
+            </w:r>
+            <w:r>
+              <w:rPr>
+                <w:rFonts w:cstheme="minorHAnsi"/>
+                <w:sz w:val="24"/>
+                <w:szCs w:val="24"/>
+                <w:lang w:eastAsia="pt-BR"/>
+              </w:rPr>
+              <w:t>{conta}</w:t>
+            </w:r>
+          </w:p>
+          <w:p>
+            <w:pPr>
               <w:jc w:val="center"/>
               <w:rPr>
                 <w:rFonts w:cstheme="minorHAnsi"/>
@@ -1712,7 +1924,18 @@
                 <w:szCs w:val="24"/>
                 <w:lang w:eastAsia="pt-BR"/>
               </w:rPr>
-              <w:t>BANCO:</w:t>
+              <w:t xml:space="preserve"> CHAVE </w:t>
+            </w:r>
+            <w:r>
+              <w:rPr>
+                <w:rFonts w:cstheme="minorHAnsi"/>
+                <w:b/>
+                <w:bCs/>
+                <w:sz w:val="24"/>
+                <w:szCs w:val="24"/>
+                <w:lang w:eastAsia="pt-BR"/>
+              </w:rPr>
+              <w:t>PIX:</w:t>
             </w:r>
             <w:r>
               <w:rPr>
@@ -1732,130 +1955,11 @@
                 <w:szCs w:val="24"/>
                 <w:lang w:eastAsia="pt-BR"/>
               </w:rPr>
-              <w:t>{banco}</w:t>
-            </w:r>
-          </w:p>
-          <w:p>
-            <w:pPr>
-              <w:jc w:val="center"/>
-              <w:rPr>
-                <w:rFonts w:cstheme="minorHAnsi"/>
-                <w:b/>
-                <w:bCs/>
-                <w:sz w:val="24"/>
-                <w:szCs w:val="24"/>
-                <w:lang w:eastAsia="pt-BR"/>
-              </w:rPr>
-            </w:pPr>
-            <w:r>
-              <w:rPr>
-                <w:rFonts w:cstheme="minorHAnsi"/>
-                <w:b/>
-                <w:bCs/>
-                <w:sz w:val="24"/>
-                <w:szCs w:val="24"/>
-                <w:lang w:eastAsia="pt-BR"/>
-              </w:rPr>
-              <w:t xml:space="preserve"> AGÊNCIA:</w:t>
-            </w:r>
-            <w:r>
-              <w:rPr>
-                <w:rFonts w:cstheme="minorHAnsi"/>
-                <w:b/>
-                <w:bCs/>
-                <w:sz w:val="24"/>
-                <w:szCs w:val="24"/>
-                <w:lang w:eastAsia="pt-BR"/>
-              </w:rPr>
-              <w:t xml:space="preserve"> </w:t>
-            </w:r>
-            <w:r>
-              <w:rPr>
-                <w:rFonts w:cstheme="minorHAnsi"/>
-                <w:sz w:val="24"/>
-                <w:szCs w:val="24"/>
-                <w:lang w:eastAsia="pt-BR"/>
-              </w:rPr>
-              <w:t>{agencia}</w:t>
-            </w:r>
-          </w:p>
-          <w:p>
-            <w:pPr>
-              <w:rPr>
-                <w:rFonts w:cstheme="minorHAnsi"/>
-                <w:b/>
-                <w:bCs/>
-                <w:sz w:val="24"/>
-                <w:szCs w:val="24"/>
-                <w:lang w:eastAsia="pt-BR"/>
-              </w:rPr>
-            </w:pPr>
-            <w:r>
-              <w:rPr>
-                <w:rFonts w:cstheme="minorHAnsi"/>
-                <w:b/>
-                <w:bCs/>
-                <w:sz w:val="24"/>
-                <w:szCs w:val="24"/>
-                <w:lang w:eastAsia="pt-BR"/>
-              </w:rPr>
-              <w:t xml:space="preserve">                                                                                 </w:t>
-            </w:r>
-            <w:r>
-              <w:rPr>
-                <w:rFonts w:cstheme="minorHAnsi"/>
-                <w:b/>
-                <w:bCs/>
-                <w:sz w:val="24"/>
-                <w:szCs w:val="24"/>
-              </w:rPr>
-              <w:t>C</w:t>
-            </w:r>
-            <w:r>
-              <w:rPr>
-                <w:rFonts w:cstheme="minorHAnsi"/>
-                <w:b/>
-                <w:bCs/>
-                <w:sz w:val="24"/>
-                <w:szCs w:val="24"/>
-              </w:rPr>
-              <w:t xml:space="preserve">ONTA </w:t>
-            </w:r>
-            <w:r>
-              <w:rPr>
-                <w:rFonts w:cstheme="minorHAnsi"/>
-                <w:b/>
-                <w:bCs/>
-                <w:sz w:val="24"/>
-                <w:szCs w:val="24"/>
-                <w:lang w:eastAsia="pt-BR"/>
-              </w:rPr>
-              <w:t>CORRENTE:</w:t>
-            </w:r>
-            <w:r>
-              <w:rPr>
-                <w:rFonts w:cstheme="minorHAnsi"/>
-                <w:b/>
-                <w:bCs/>
-                <w:sz w:val="24"/>
-                <w:szCs w:val="24"/>
-                <w:lang w:eastAsia="pt-BR"/>
-              </w:rPr>
-              <w:t xml:space="preserve"> </w:t>
-            </w:r>
-            <w:r>
-              <w:rPr>
-                <w:rFonts w:cstheme="minorHAnsi"/>
-                <w:sz w:val="24"/>
-                <w:szCs w:val="24"/>
-                <w:lang w:eastAsia="pt-BR"/>
-              </w:rPr>
-              <w:t>{conta}</w:t>
-            </w:r>
-          </w:p>
-          <w:p>
-            <w:pPr>
-              <w:jc w:val="center"/>
+              <w:t>{pix}</w:t>
+            </w:r>
+          </w:p>
+          <w:p>
+            <w:pPr>
               <w:rPr>
                 <w:rFonts w:cstheme="minorHAnsi"/>
                 <w:b/>
@@ -1871,8 +1975,6 @@
               <w:jc w:val="center"/>
               <w:rPr>
                 <w:rFonts w:cstheme="minorHAnsi"/>
-                <w:b/>
-                <w:bCs/>
                 <w:sz w:val="24"/>
                 <w:szCs w:val="24"/>
                 <w:lang w:eastAsia="pt-BR"/>
@@ -1918,20 +2020,6 @@
               </w:rPr>
               <w:t>}</w:t>
             </w:r>
-          </w:p>
-          <w:p>
-            <w:pPr>
-              <w:pStyle w:val="SemEspaamento"/>
-              <w:jc w:val="center"/>
-              <w:rPr>
-                <w:rFonts w:cstheme="minorHAnsi"/>
-                <w:b/>
-                <w:bCs/>
-                <w:sz w:val="24"/>
-                <w:szCs w:val="24"/>
-                <w:lang w:eastAsia="pt-BR"/>
-              </w:rPr>
-            </w:pPr>
           </w:p>
           <w:p>
             <w:pPr>
@@ -2233,12 +2321,9 @@
             <w:pPr>
               <w:pStyle w:val="SemEspaamento"/>
               <w:rPr>
-                <w:rFonts w:cstheme="minorHAnsi"/>
-                <w:b/>
-                <w:bCs/>
-                <w:sz w:val="24"/>
-                <w:szCs w:val="24"/>
-                <w:lang w:eastAsia="pt-BR"/>
+                <w:bCs/>
+                <w:spacing w:val="-2"/>
+                <w:sz w:val="24"/>
               </w:rPr>
             </w:pPr>
             <w:r>
@@ -2346,6 +2431,7 @@
               <w:t>{</w:t>
             </w:r>
             <w:proofErr w:type="spellStart"/>
+            <w:proofErr w:type="gramStart"/>
             <w:r>
               <w:rPr>
                 <w:rFonts w:cstheme="minorHAnsi"/>
@@ -2374,6 +2460,152 @@
               </w:rPr>
               <w:t>}</w:t>
             </w:r>
+            <w:r>
+              <w:rPr>
+                <w:rFonts w:cstheme="minorHAnsi"/>
+                <w:sz w:val="24"/>
+                <w:szCs w:val="24"/>
+                <w:lang w:eastAsia="pt-BR"/>
+              </w:rPr>
+              <w:t xml:space="preserve">   </w:t>
+            </w:r>
+            <w:proofErr w:type="gramEnd"/>
+            <w:r>
+              <w:rPr>
+                <w:rFonts w:cstheme="minorHAnsi"/>
+                <w:sz w:val="24"/>
+                <w:szCs w:val="24"/>
+                <w:lang w:eastAsia="pt-BR"/>
+              </w:rPr>
+              <w:t xml:space="preserve">                                     </w:t>
+            </w:r>
+            <w:r>
+              <w:rPr>
+                <w:rFonts w:cstheme="minorHAnsi"/>
+                <w:sz w:val="24"/>
+                <w:szCs w:val="24"/>
+                <w:lang w:eastAsia="pt-BR"/>
+              </w:rPr>
+              <w:t xml:space="preserve">    </w:t>
+            </w:r>
+            <w:r>
+              <w:rPr>
+                <w:rFonts w:cstheme="minorHAnsi"/>
+                <w:sz w:val="24"/>
+                <w:szCs w:val="24"/>
+                <w:lang w:eastAsia="pt-BR"/>
+              </w:rPr>
+              <w:t xml:space="preserve"> </w:t>
+            </w:r>
+            <w:r>
+              <w:rPr>
+                <w:rFonts w:cstheme="minorHAnsi"/>
+                <w:b/>
+                <w:bCs/>
+                <w:sz w:val="24"/>
+                <w:szCs w:val="24"/>
+                <w:lang w:eastAsia="pt-BR"/>
+              </w:rPr>
+              <w:t>INSCRIÇÃO</w:t>
+            </w:r>
+            <w:r>
+              <w:rPr>
+                <w:rFonts w:cstheme="minorHAnsi"/>
+                <w:sz w:val="24"/>
+                <w:szCs w:val="24"/>
+                <w:lang w:eastAsia="pt-BR"/>
+              </w:rPr>
+              <w:t xml:space="preserve"> </w:t>
+            </w:r>
+            <w:r>
+              <w:rPr>
+                <w:rFonts w:cstheme="minorHAnsi"/>
+                <w:b/>
+                <w:bCs/>
+                <w:sz w:val="24"/>
+                <w:szCs w:val="24"/>
+                <w:lang w:eastAsia="pt-BR"/>
+              </w:rPr>
+              <w:t>CADASTR</w:t>
+            </w:r>
+            <w:r>
+              <w:rPr>
+                <w:rFonts w:cstheme="minorHAnsi"/>
+                <w:b/>
+                <w:bCs/>
+                <w:sz w:val="24"/>
+                <w:szCs w:val="24"/>
+                <w:lang w:eastAsia="pt-BR"/>
+              </w:rPr>
+              <w:t>AL</w:t>
+            </w:r>
+            <w:r>
+              <w:rPr>
+                <w:rFonts w:cstheme="minorHAnsi"/>
+                <w:b/>
+                <w:bCs/>
+                <w:sz w:val="24"/>
+                <w:szCs w:val="24"/>
+                <w:lang w:eastAsia="pt-BR"/>
+              </w:rPr>
+              <w:t>:</w:t>
+            </w:r>
+            <w:r>
+              <w:rPr>
+                <w:rFonts w:cstheme="minorHAnsi"/>
+                <w:sz w:val="24"/>
+                <w:szCs w:val="24"/>
+                <w:lang w:eastAsia="pt-BR"/>
+              </w:rPr>
+              <w:t xml:space="preserve"> </w:t>
+            </w:r>
+            <w:r>
+              <w:rPr>
+                <w:bCs/>
+                <w:spacing w:val="-2"/>
+                <w:sz w:val="24"/>
+              </w:rPr>
+              <w:t>{</w:t>
+            </w:r>
+            <w:proofErr w:type="spellStart"/>
+            <w:r>
+              <w:rPr>
+                <w:bCs/>
+                <w:spacing w:val="-2"/>
+                <w:sz w:val="24"/>
+              </w:rPr>
+              <w:t>I</w:t>
+            </w:r>
+            <w:r>
+              <w:rPr>
+                <w:bCs/>
+                <w:spacing w:val="-2"/>
+                <w:sz w:val="24"/>
+              </w:rPr>
+              <w:t>nscricaoIPTU</w:t>
+            </w:r>
+            <w:proofErr w:type="spellEnd"/>
+            <w:r>
+              <w:rPr>
+                <w:bCs/>
+                <w:spacing w:val="-2"/>
+                <w:sz w:val="24"/>
+              </w:rPr>
+              <w:t>}</w:t>
+            </w:r>
+          </w:p>
+          <w:p>
+            <w:pPr>
+              <w:pStyle w:val="SemEspaamento"/>
+              <w:rPr>
+                <w:rFonts w:cstheme="minorHAnsi"/>
+                <w:b/>
+                <w:bCs/>
+                <w:sz w:val="24"/>
+                <w:szCs w:val="24"/>
+                <w:lang w:eastAsia="pt-BR"/>
+              </w:rPr>
+            </w:pPr>
           </w:p>
         </w:tc>
       </w:tr>
@@ -2916,6 +3148,7 @@
           <w:rFonts w:cstheme="minorHAnsi"/>
           <w:sz w:val="24"/>
           <w:szCs w:val="24"/>
+          <w:u w:val="single"/>
         </w:rPr>
       </w:pPr>
     </w:p>

--- a/templates/fichaCadastral.docx
+++ b/templates/fichaCadastral.docx
@@ -900,6 +900,20 @@
               <w:t xml:space="preserve"> </w:t>
             </w:r>
           </w:p>
+          <w:p>
+            <w:pPr>
+              <w:pStyle w:val="SemEspaamento"/>
+              <w:jc w:val="center"/>
+              <w:rPr>
+                <w:rFonts w:cstheme="minorHAnsi"/>
+                <w:b/>
+                <w:bCs/>
+                <w:sz w:val="24"/>
+                <w:szCs w:val="24"/>
+                <w:lang w:eastAsia="pt-BR"/>
+              </w:rPr>
+            </w:pPr>
+          </w:p>
         </w:tc>
       </w:tr>
       <w:tr>
@@ -976,40 +990,16 @@
                 <w:rFonts w:cstheme="minorHAnsi"/>
                 <w:sz w:val="24"/>
                 <w:szCs w:val="24"/>
-                <w:lang w:val="en-US"/>
-              </w:rPr>
-            </w:pPr>
-            <w:r>
-              <w:rPr>
-                <w:rFonts w:cstheme="minorHAnsi"/>
-                <w:sz w:val="24"/>
-                <w:szCs w:val="24"/>
-                <w:lang w:val="en-US"/>
-              </w:rPr>
-              <w:t xml:space="preserve">{% for f in </w:t>
-            </w:r>
-            <w:proofErr w:type="spellStart"/>
-            <w:proofErr w:type="gramStart"/>
-            <w:r>
-              <w:rPr>
-                <w:rFonts w:cstheme="minorHAnsi"/>
-                <w:sz w:val="24"/>
-                <w:szCs w:val="24"/>
-                <w:lang w:val="en-US"/>
-              </w:rPr>
-              <w:t>fiadores</w:t>
-            </w:r>
-            <w:proofErr w:type="spellEnd"/>
-            <w:r>
-              <w:rPr>
-                <w:rFonts w:cstheme="minorHAnsi"/>
-                <w:sz w:val="24"/>
-                <w:szCs w:val="24"/>
-                <w:lang w:val="en-US"/>
-              </w:rPr>
-              <w:t xml:space="preserve"> %}</w:t>
-            </w:r>
-            <w:proofErr w:type="gramEnd"/>
+              </w:rPr>
+            </w:pPr>
+            <w:r>
+              <w:rPr>
+                <w:rFonts w:cstheme="minorHAnsi"/>
+                <w:sz w:val="24"/>
+                <w:szCs w:val="24"/>
+              </w:rPr>
+              <w:t>{#fiadores}</w:t>
+            </w:r>
           </w:p>
           <w:p>
             <w:pPr>
@@ -1020,46 +1010,43 @@
                 <w:rFonts w:cstheme="minorHAnsi"/>
                 <w:sz w:val="24"/>
                 <w:szCs w:val="24"/>
-                <w:lang w:val="en-US"/>
-              </w:rPr>
-            </w:pPr>
-            <w:proofErr w:type="gramStart"/>
-            <w:r>
-              <w:rPr>
-                <w:rFonts w:cstheme="minorHAnsi"/>
-                <w:sz w:val="24"/>
-                <w:szCs w:val="24"/>
-                <w:lang w:val="en-US"/>
-              </w:rPr>
-              <w:t>{</w:t>
-            </w:r>
-            <w:r>
-              <w:rPr>
-                <w:rFonts w:cstheme="minorHAnsi"/>
-                <w:sz w:val="24"/>
-                <w:szCs w:val="24"/>
-                <w:lang w:val="en-US"/>
-              </w:rPr>
-              <w:t xml:space="preserve"> </w:t>
-            </w:r>
-            <w:r>
-              <w:rPr>
-                <w:rFonts w:cstheme="minorHAnsi"/>
-                <w:sz w:val="24"/>
-                <w:szCs w:val="24"/>
-                <w:lang w:val="en-US"/>
-              </w:rPr>
-              <w:t>f</w:t>
-            </w:r>
-            <w:proofErr w:type="gramEnd"/>
-            <w:r>
-              <w:rPr>
-                <w:rFonts w:cstheme="minorHAnsi"/>
-                <w:sz w:val="24"/>
-                <w:szCs w:val="24"/>
-                <w:lang w:val="en-US"/>
-              </w:rPr>
-              <w:t xml:space="preserve"> }</w:t>
+              </w:rPr>
+            </w:pPr>
+            <w:r>
+              <w:rPr>
+                <w:rFonts w:cstheme="minorHAnsi"/>
+                <w:b/>
+                <w:bCs/>
+                <w:sz w:val="24"/>
+                <w:szCs w:val="24"/>
+              </w:rPr>
+              <w:t>FIADOR(A):</w:t>
+            </w:r>
+            <w:r>
+              <w:rPr>
+                <w:rFonts w:cstheme="minorHAnsi"/>
+                <w:sz w:val="24"/>
+                <w:szCs w:val="24"/>
+              </w:rPr>
+              <w:t xml:space="preserve"> {</w:t>
+            </w:r>
+            <w:proofErr w:type="spellStart"/>
+            <w:r>
+              <w:rPr>
+                <w:rFonts w:cstheme="minorHAnsi"/>
+                <w:sz w:val="24"/>
+                <w:szCs w:val="24"/>
+              </w:rPr>
+              <w:t>nomeFiador</w:t>
+            </w:r>
+            <w:proofErr w:type="spellEnd"/>
+            <w:r>
+              <w:rPr>
+                <w:rFonts w:cstheme="minorHAnsi"/>
+                <w:sz w:val="24"/>
+                <w:szCs w:val="24"/>
+              </w:rPr>
+              <w:t>}</w:t>
             </w:r>
           </w:p>
           <w:p>
@@ -1069,32 +1056,37 @@
               </w:tabs>
               <w:rPr>
                 <w:rFonts w:cstheme="minorHAnsi"/>
-                <w:b/>
-                <w:bCs/>
-                <w:sz w:val="24"/>
-                <w:szCs w:val="24"/>
-                <w:highlight w:val="yellow"/>
-                <w:lang w:val="en-US"/>
-              </w:rPr>
-            </w:pPr>
-            <w:r>
-              <w:rPr>
-                <w:rFonts w:cstheme="minorHAnsi"/>
-                <w:sz w:val="24"/>
-                <w:szCs w:val="24"/>
-                <w:lang w:val="en-US"/>
-              </w:rPr>
-              <w:t xml:space="preserve">{% </w:t>
+                <w:sz w:val="24"/>
+                <w:szCs w:val="24"/>
+              </w:rPr>
+            </w:pPr>
+            <w:r>
+              <w:rPr>
+                <w:rFonts w:cstheme="minorHAnsi"/>
+                <w:b/>
+                <w:bCs/>
+                <w:sz w:val="24"/>
+                <w:szCs w:val="24"/>
+              </w:rPr>
+              <w:t>RG:</w:t>
+            </w:r>
+            <w:r>
+              <w:rPr>
+                <w:rFonts w:cstheme="minorHAnsi"/>
+                <w:sz w:val="24"/>
+                <w:szCs w:val="24"/>
+              </w:rPr>
+              <w:t xml:space="preserve"> {</w:t>
             </w:r>
             <w:proofErr w:type="spellStart"/>
-            <w:r>
-              <w:rPr>
-                <w:rFonts w:cstheme="minorHAnsi"/>
-                <w:sz w:val="24"/>
-                <w:szCs w:val="24"/>
-                <w:lang w:val="en-US"/>
-              </w:rPr>
-              <w:t>endfor</w:t>
+            <w:proofErr w:type="gramStart"/>
+            <w:r>
+              <w:rPr>
+                <w:rFonts w:cstheme="minorHAnsi"/>
+                <w:sz w:val="24"/>
+                <w:szCs w:val="24"/>
+              </w:rPr>
+              <w:t>RGFiador</w:t>
             </w:r>
             <w:proofErr w:type="spellEnd"/>
             <w:r>
@@ -1102,9 +1094,229 @@
                 <w:rFonts w:cstheme="minorHAnsi"/>
                 <w:sz w:val="24"/>
                 <w:szCs w:val="24"/>
-                <w:lang w:val="en-US"/>
-              </w:rPr>
-              <w:t xml:space="preserve"> %}</w:t>
+              </w:rPr>
+              <w:t xml:space="preserve">}   </w:t>
+            </w:r>
+            <w:proofErr w:type="gramEnd"/>
+            <w:r>
+              <w:rPr>
+                <w:rFonts w:cstheme="minorHAnsi"/>
+                <w:sz w:val="24"/>
+                <w:szCs w:val="24"/>
+              </w:rPr>
+              <w:t xml:space="preserve">                                                       </w:t>
+            </w:r>
+            <w:r>
+              <w:rPr>
+                <w:rFonts w:cstheme="minorHAnsi"/>
+                <w:b/>
+                <w:bCs/>
+                <w:sz w:val="24"/>
+                <w:szCs w:val="24"/>
+              </w:rPr>
+              <w:t>CPF:</w:t>
+            </w:r>
+            <w:r>
+              <w:rPr>
+                <w:rFonts w:cstheme="minorHAnsi"/>
+                <w:sz w:val="24"/>
+                <w:szCs w:val="24"/>
+              </w:rPr>
+              <w:t xml:space="preserve"> {</w:t>
+            </w:r>
+            <w:proofErr w:type="spellStart"/>
+            <w:r>
+              <w:rPr>
+                <w:rFonts w:cstheme="minorHAnsi"/>
+                <w:sz w:val="24"/>
+                <w:szCs w:val="24"/>
+              </w:rPr>
+              <w:t>CPFFiador</w:t>
+            </w:r>
+            <w:proofErr w:type="spellEnd"/>
+            <w:r>
+              <w:rPr>
+                <w:rFonts w:cstheme="minorHAnsi"/>
+                <w:sz w:val="24"/>
+                <w:szCs w:val="24"/>
+              </w:rPr>
+              <w:t>}</w:t>
+            </w:r>
+          </w:p>
+          <w:p>
+            <w:pPr>
+              <w:tabs>
+                <w:tab w:val="left" w:pos="2310"/>
+              </w:tabs>
+              <w:rPr>
+                <w:rFonts w:cstheme="minorHAnsi"/>
+                <w:sz w:val="24"/>
+                <w:szCs w:val="24"/>
+              </w:rPr>
+            </w:pPr>
+            <w:r>
+              <w:rPr>
+                <w:rFonts w:cstheme="minorHAnsi"/>
+                <w:b/>
+                <w:bCs/>
+                <w:sz w:val="24"/>
+                <w:szCs w:val="24"/>
+              </w:rPr>
+              <w:t>ENDEREÇO:</w:t>
+            </w:r>
+            <w:r>
+              <w:rPr>
+                <w:rFonts w:cstheme="minorHAnsi"/>
+                <w:sz w:val="24"/>
+                <w:szCs w:val="24"/>
+              </w:rPr>
+              <w:t xml:space="preserve"> {</w:t>
+            </w:r>
+            <w:proofErr w:type="spellStart"/>
+            <w:r>
+              <w:rPr>
+                <w:rFonts w:cstheme="minorHAnsi"/>
+                <w:sz w:val="24"/>
+                <w:szCs w:val="24"/>
+              </w:rPr>
+              <w:t>enderecoFiador</w:t>
+            </w:r>
+            <w:proofErr w:type="spellEnd"/>
+            <w:r>
+              <w:rPr>
+                <w:rFonts w:cstheme="minorHAnsi"/>
+                <w:sz w:val="24"/>
+                <w:szCs w:val="24"/>
+              </w:rPr>
+              <w:t>}</w:t>
+            </w:r>
+          </w:p>
+          <w:p>
+            <w:pPr>
+              <w:tabs>
+                <w:tab w:val="left" w:pos="2310"/>
+              </w:tabs>
+              <w:rPr>
+                <w:rFonts w:cstheme="minorHAnsi"/>
+                <w:sz w:val="24"/>
+                <w:szCs w:val="24"/>
+              </w:rPr>
+            </w:pPr>
+            <w:r>
+              <w:rPr>
+                <w:rFonts w:cstheme="minorHAnsi"/>
+                <w:b/>
+                <w:bCs/>
+                <w:sz w:val="24"/>
+                <w:szCs w:val="24"/>
+              </w:rPr>
+              <w:t>CELULAR:</w:t>
+            </w:r>
+            <w:r>
+              <w:rPr>
+                <w:rFonts w:cstheme="minorHAnsi"/>
+                <w:sz w:val="24"/>
+                <w:szCs w:val="24"/>
+              </w:rPr>
+              <w:t xml:space="preserve"> {</w:t>
+            </w:r>
+            <w:proofErr w:type="spellStart"/>
+            <w:proofErr w:type="gramStart"/>
+            <w:r>
+              <w:rPr>
+                <w:rFonts w:cstheme="minorHAnsi"/>
+                <w:sz w:val="24"/>
+                <w:szCs w:val="24"/>
+              </w:rPr>
+              <w:t>celularFiador</w:t>
+            </w:r>
+            <w:proofErr w:type="spellEnd"/>
+            <w:r>
+              <w:rPr>
+                <w:rFonts w:cstheme="minorHAnsi"/>
+                <w:sz w:val="24"/>
+                <w:szCs w:val="24"/>
+              </w:rPr>
+              <w:t xml:space="preserve">}   </w:t>
+            </w:r>
+            <w:proofErr w:type="gramEnd"/>
+            <w:r>
+              <w:rPr>
+                <w:rFonts w:cstheme="minorHAnsi"/>
+                <w:sz w:val="24"/>
+                <w:szCs w:val="24"/>
+              </w:rPr>
+              <w:t xml:space="preserve">                                     </w:t>
+            </w:r>
+            <w:r>
+              <w:rPr>
+                <w:rFonts w:cstheme="minorHAnsi"/>
+                <w:b/>
+                <w:bCs/>
+                <w:sz w:val="24"/>
+                <w:szCs w:val="24"/>
+              </w:rPr>
+              <w:t>E-MAIL:</w:t>
+            </w:r>
+            <w:r>
+              <w:rPr>
+                <w:rFonts w:cstheme="minorHAnsi"/>
+                <w:sz w:val="24"/>
+                <w:szCs w:val="24"/>
+              </w:rPr>
+              <w:t xml:space="preserve"> {</w:t>
+            </w:r>
+            <w:proofErr w:type="spellStart"/>
+            <w:r>
+              <w:rPr>
+                <w:rFonts w:cstheme="minorHAnsi"/>
+                <w:sz w:val="24"/>
+                <w:szCs w:val="24"/>
+              </w:rPr>
+              <w:t>emailFiador</w:t>
+            </w:r>
+            <w:proofErr w:type="spellEnd"/>
+            <w:r>
+              <w:rPr>
+                <w:rFonts w:cstheme="minorHAnsi"/>
+                <w:sz w:val="24"/>
+                <w:szCs w:val="24"/>
+              </w:rPr>
+              <w:t>}</w:t>
+            </w:r>
+          </w:p>
+          <w:p>
+            <w:pPr>
+              <w:tabs>
+                <w:tab w:val="left" w:pos="2310"/>
+              </w:tabs>
+              <w:rPr>
+                <w:rFonts w:cstheme="minorHAnsi"/>
+                <w:sz w:val="24"/>
+                <w:szCs w:val="24"/>
+              </w:rPr>
+            </w:pPr>
+          </w:p>
+          <w:p>
+            <w:pPr>
+              <w:tabs>
+                <w:tab w:val="left" w:pos="2310"/>
+              </w:tabs>
+              <w:rPr>
+                <w:rFonts w:cstheme="minorHAnsi"/>
+                <w:bCs/>
+                <w:sz w:val="24"/>
+                <w:szCs w:val="24"/>
+                <w:lang w:val="pt-PT"/>
+              </w:rPr>
+            </w:pPr>
+            <w:r>
+              <w:rPr>
+                <w:rFonts w:cstheme="minorHAnsi"/>
+                <w:sz w:val="24"/>
+                <w:szCs w:val="24"/>
+              </w:rPr>
+              <w:t>{/fiadores}</w:t>
             </w:r>
           </w:p>
         </w:tc>
@@ -3155,7 +3367,7 @@
     <w:sectPr>
       <w:headerReference w:type="default" r:id="rId6"/>
       <w:pgSz w:w="11906" w:h="16838"/>
-      <w:pgMar w:top="1560" w:right="1701" w:bottom="993" w:left="1701" w:header="708" w:footer="708" w:gutter="0"/>
+      <w:pgMar w:top="1560" w:right="1701" w:bottom="851" w:left="1701" w:header="708" w:footer="708" w:gutter="0"/>
       <w:cols w:space="708"/>
       <w:docGrid w:linePitch="360"/>
     </w:sectPr>
@@ -3235,7 +3447,7 @@
           <wp:extent cx="1427821" cy="921224"/>
           <wp:effectExtent l="0" t="0" r="1270" b="0"/>
           <wp:wrapNone/>
-          <wp:docPr id="38" name="Imagem 38"/>
+          <wp:docPr id="1770793090" name="Imagem 1770793090"/>
           <wp:cNvGraphicFramePr>
             <a:graphicFrameLocks xmlns:a="http://schemas.openxmlformats.org/drawingml/2006/main" noChangeAspect="1"/>
           </wp:cNvGraphicFramePr>

--- a/templates/fichaCadastral.docx
+++ b/templates/fichaCadastral.docx
@@ -440,6 +440,12 @@
               </w:rPr>
               <w:t>o</w:t>
             </w:r>
+            <w:r>
+              <w:rPr>
+                <w:rFonts w:asciiTheme="minorHAnsi" w:hAnsiTheme="minorHAnsi" w:cstheme="minorHAnsi"/>
+              </w:rPr>
+              <w:t>Locatario</w:t>
+            </w:r>
             <w:proofErr w:type="spellEnd"/>
             <w:r>
               <w:rPr>
@@ -2340,9 +2346,6 @@
             <w:r>
               <w:rPr>
                 <w:rFonts w:cstheme="minorHAnsi"/>
-                <w:sz w:val="24"/>
-                <w:szCs w:val="24"/>
-                <w:lang w:eastAsia="pt-BR"/>
               </w:rPr>
               <w:t>{</w:t>
             </w:r>
@@ -2350,19 +2353,31 @@
             <w:r>
               <w:rPr>
                 <w:rFonts w:cstheme="minorHAnsi"/>
-                <w:sz w:val="24"/>
-                <w:szCs w:val="24"/>
-                <w:lang w:eastAsia="pt-BR"/>
-              </w:rPr>
-              <w:t>enderecoImovel</w:t>
+              </w:rPr>
+              <w:t>endere</w:t>
+            </w:r>
+            <w:r>
+              <w:rPr>
+                <w:rFonts w:cstheme="minorHAnsi"/>
+              </w:rPr>
+              <w:t>c</w:t>
+            </w:r>
+            <w:r>
+              <w:rPr>
+                <w:rFonts w:cstheme="minorHAnsi"/>
+              </w:rPr>
+              <w:t>o</w:t>
+            </w:r>
+            <w:r>
+              <w:rPr>
+                <w:rFonts w:cstheme="minorHAnsi"/>
+              </w:rPr>
+              <w:t>Locatario</w:t>
             </w:r>
             <w:proofErr w:type="spellEnd"/>
             <w:r>
               <w:rPr>
                 <w:rFonts w:cstheme="minorHAnsi"/>
-                <w:sz w:val="24"/>
-                <w:szCs w:val="24"/>
-                <w:lang w:eastAsia="pt-BR"/>
               </w:rPr>
               <w:t>}</w:t>
             </w:r>
@@ -2660,7 +2675,16 @@
                 <w:szCs w:val="24"/>
                 <w:lang w:eastAsia="pt-BR"/>
               </w:rPr>
-              <w:t>imovel</w:t>
+              <w:t>I</w:t>
+            </w:r>
+            <w:r>
+              <w:rPr>
+                <w:rFonts w:cstheme="minorHAnsi"/>
+                <w:sz w:val="24"/>
+                <w:szCs w:val="24"/>
+                <w:lang w:eastAsia="pt-BR"/>
+              </w:rPr>
+              <w:t>movel</w:t>
             </w:r>
             <w:proofErr w:type="spellEnd"/>
             <w:r>
